--- a/ML Risk Assessment agreement v0.3.docx
+++ b/ML Risk Assessment agreement v0.3.docx
@@ -35,11 +35,6 @@
       </w:r>
     </w:p>
     <w:p>
-      <w:pPr>
-        <w:rPr>
-          <w:ins w:id="0" w:author="Jim Smith" w:date="2025-06-10T11:49:00Z" w16du:dateUtc="2025-06-10T10:49:00Z"/>
-        </w:rPr>
-      </w:pPr>
       <w:r>
         <w:t>Reviewed by: Amy Tilbrook</w:t>
       </w:r>
@@ -48,54 +43,35 @@
       </w:r>
     </w:p>
     <w:p>
-      <w:ins w:id="1" w:author="Jim Smith" w:date="2025-06-10T11:49:00Z" w16du:dateUtc="2025-06-10T10:49:00Z">
-        <w:r>
-          <w:t>V0.2 many contr</w:t>
-        </w:r>
-        <w:r>
-          <w:t>i</w:t>
-        </w:r>
-        <w:r>
-          <w:t xml:space="preserve">butors </w:t>
-        </w:r>
-        <w:r>
-          <w:t>Feb 2025</w:t>
-        </w:r>
-      </w:ins>
+      <w:r>
+        <w:t>V0.2 many contr</w:t>
+      </w:r>
+      <w:r>
+        <w:t>i</w:t>
+      </w:r>
+      <w:r>
+        <w:t xml:space="preserve">butors </w:t>
+      </w:r>
+      <w:r>
+        <w:t>Feb 2025</w:t>
+      </w:r>
     </w:p>
     <w:p>
       <w:r>
         <w:t>V0.</w:t>
       </w:r>
-      <w:ins w:id="2" w:author="Jim Smith" w:date="2025-06-10T11:49:00Z" w16du:dateUtc="2025-06-10T10:49:00Z">
-        <w:r>
-          <w:t>3</w:t>
-        </w:r>
-      </w:ins>
-      <w:del w:id="3" w:author="Jim Smith" w:date="2025-06-10T11:49:00Z" w16du:dateUtc="2025-06-10T10:49:00Z">
-        <w:r>
-          <w:delText>2</w:delText>
-        </w:r>
-      </w:del>
+      <w:r>
+        <w:t>3</w:t>
+      </w:r>
       <w:r>
         <w:t xml:space="preserve"> </w:t>
       </w:r>
       <w:r>
         <w:t xml:space="preserve">Updated Jim Smith </w:t>
       </w:r>
-      <w:del w:id="4" w:author="Jim Smith" w:date="2025-06-10T11:49:00Z" w16du:dateUtc="2025-06-10T10:49:00Z">
-        <w:r>
-          <w:delText xml:space="preserve">Feb </w:delText>
-        </w:r>
-      </w:del>
-      <w:ins w:id="5" w:author="Jim Smith" w:date="2025-06-10T11:49:00Z" w16du:dateUtc="2025-06-10T10:49:00Z">
-        <w:r>
-          <w:t>June</w:t>
-        </w:r>
-        <w:r>
-          <w:t xml:space="preserve"> </w:t>
-        </w:r>
-      </w:ins>
+      <w:r>
+        <w:t xml:space="preserve">June </w:t>
+      </w:r>
       <w:r>
         <w:t>2025</w:t>
       </w:r>
@@ -204,24 +180,24 @@
       <w:r>
         <w:t>The intention is to make it easier for trained models to be taken out of a TRE by providing a basis for agreement on how the risk of ‘</w:t>
       </w:r>
-      <w:commentRangeStart w:id="6"/>
-      <w:commentRangeStart w:id="7"/>
+      <w:commentRangeStart w:id="0"/>
+      <w:commentRangeStart w:id="1"/>
       <w:r>
         <w:t>privacy leakage’</w:t>
       </w:r>
-      <w:commentRangeEnd w:id="6"/>
+      <w:commentRangeEnd w:id="0"/>
       <w:r>
         <w:rPr>
           <w:rStyle w:val="CommentReference"/>
         </w:rPr>
-        <w:commentReference w:id="6"/>
-      </w:r>
-      <w:commentRangeEnd w:id="7"/>
+        <w:commentReference w:id="0"/>
+      </w:r>
+      <w:commentRangeEnd w:id="1"/>
       <w:r>
         <w:rPr>
           <w:rStyle w:val="CommentReference"/>
         </w:rPr>
-        <w:commentReference w:id="7"/>
+        <w:commentReference w:id="1"/>
       </w:r>
       <w:r>
         <w:t xml:space="preserve"> from a trained Machine Learning model will be assessed, and what the researcher will provide so that assessment can take place.</w:t>
@@ -322,7 +298,7 @@
                 <v:stroke joinstyle="miter"/>
                 <v:path gradientshapeok="t" o:connecttype="rect"/>
               </v:shapetype>
-              <v:shape id="Text Box 1" o:spid="_x0000_s1026" type="#_x0000_t202" style="position:absolute;margin-left:0;margin-top:11.45pt;width:441.05pt;height:71.7pt;z-index:251658240;visibility:visible;mso-wrap-style:square;mso-width-percent:0;mso-height-percent:0;mso-wrap-distance-left:9pt;mso-wrap-distance-top:0;mso-wrap-distance-right:9pt;mso-wrap-distance-bottom:0;mso-position-horizontal:center;mso-position-horizontal-relative:text;mso-position-vertical:absolute;mso-position-vertical-relative:text;mso-width-percent:0;mso-height-percent:0;mso-width-relative:margin;mso-height-relative:margin;v-text-anchor:top" o:gfxdata="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" fillcolor="#e8e8e8 [3214]" strokeweight=".5pt">
+              <v:shape id="Text Box 1" o:spid="_x0000_s1026" type="#_x0000_t202" style="position:absolute;margin-left:0;margin-top:11.45pt;width:441.05pt;height:71.7pt;z-index:251658240;visibility:visible;mso-wrap-style:square;mso-width-percent:0;mso-height-percent:0;mso-wrap-distance-left:9pt;mso-wrap-distance-top:0;mso-wrap-distance-right:9pt;mso-wrap-distance-bottom:0;mso-position-horizontal:center;mso-position-horizontal-relative:text;mso-position-vertical:absolute;mso-position-vertical-relative:text;mso-width-percent:0;mso-height-percent:0;mso-width-relative:margin;mso-height-relative:margin;v-text-anchor:top" o:gfxdata="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" fillcolor="#e8e8e8 [3214]" strokeweight=".5pt">
                 <v:textbox>
                   <w:txbxContent>
                     <w:p>
@@ -402,7 +378,7 @@
           <w:numId w:val="21"/>
         </w:numPr>
       </w:pPr>
-      <w:commentRangeStart w:id="8"/>
+      <w:commentRangeStart w:id="2"/>
       <w:r>
         <w:rPr>
           <w:b/>
@@ -413,12 +389,12 @@
       <w:r>
         <w:t xml:space="preserve"> </w:t>
       </w:r>
-      <w:commentRangeEnd w:id="8"/>
+      <w:commentRangeEnd w:id="2"/>
       <w:r>
         <w:rPr>
           <w:rStyle w:val="CommentReference"/>
         </w:rPr>
-        <w:commentReference w:id="8"/>
+        <w:commentReference w:id="2"/>
       </w:r>
       <w:r>
         <w:t>to refer to a Trusted Research Environment</w:t>
@@ -592,7 +568,7 @@
           <w:numId w:val="21"/>
         </w:numPr>
       </w:pPr>
-      <w:commentRangeStart w:id="9"/>
+      <w:commentRangeStart w:id="3"/>
       <w:r>
         <w:t>‘</w:t>
       </w:r>
@@ -606,12 +582,12 @@
       <w:r>
         <w:t xml:space="preserve"> </w:t>
       </w:r>
-      <w:commentRangeEnd w:id="9"/>
+      <w:commentRangeEnd w:id="3"/>
       <w:r>
         <w:rPr>
           <w:rStyle w:val="CommentReference"/>
         </w:rPr>
-        <w:commentReference w:id="9"/>
+        <w:commentReference w:id="3"/>
       </w:r>
       <w:r>
         <w:t xml:space="preserve">to refer to the trained model, and associated files, that the researcher wishes to </w:t>
@@ -793,9 +769,6 @@
           <w:ilvl w:val="1"/>
           <w:numId w:val="21"/>
         </w:numPr>
-        <w:rPr>
-          <w:ins w:id="10" w:author="Jim Smith" w:date="2025-06-06T16:42:00Z" w16du:dateUtc="2025-06-06T15:42:00Z"/>
-        </w:rPr>
       </w:pPr>
       <w:r>
         <w:t>Test data is used at</w:t>
@@ -851,7 +824,56 @@
         <w:t xml:space="preserve"> leakage</w:t>
       </w:r>
       <w:r>
-        <w:t>’ to refer to the results of various ‘attacks</w:t>
+        <w:t xml:space="preserve">’ </w:t>
+      </w:r>
+      <w:ins w:id="4" w:author="Jim Smith" w:date="2025-07-03T14:31:00Z" w16du:dateUtc="2025-07-03T13:31:00Z">
+        <w:r>
+          <w:t>to refer to sensitive data being exposed/reve</w:t>
+        </w:r>
+      </w:ins>
+      <w:ins w:id="5" w:author="Jim Smith" w:date="2025-07-03T14:32:00Z" w16du:dateUtc="2025-07-03T13:32:00Z">
+        <w:r>
+          <w:t>a</w:t>
+        </w:r>
+      </w:ins>
+      <w:ins w:id="6" w:author="Jim Smith" w:date="2025-07-03T14:31:00Z" w16du:dateUtc="2025-07-03T13:31:00Z">
+        <w:r>
+          <w:t xml:space="preserve">led. This </w:t>
+        </w:r>
+      </w:ins>
+      <w:del w:id="7" w:author="Jim Smith" w:date="2025-07-03T14:32:00Z" w16du:dateUtc="2025-07-03T13:32:00Z">
+        <w:r>
+          <w:delText>to refer</w:delText>
+        </w:r>
+      </w:del>
+      <w:ins w:id="8" w:author="Jim Smith" w:date="2025-07-03T14:32:00Z" w16du:dateUtc="2025-07-03T13:32:00Z">
+        <w:r>
+          <w:t xml:space="preserve">will usually </w:t>
+        </w:r>
+      </w:ins>
+      <w:del w:id="9" w:author="Jim Smith" w:date="2025-07-03T14:32:00Z" w16du:dateUtc="2025-07-03T13:32:00Z">
+        <w:r>
+          <w:delText xml:space="preserve"> to the </w:delText>
+        </w:r>
+      </w:del>
+      <w:r>
+        <w:t>result</w:t>
+      </w:r>
+      <w:ins w:id="10" w:author="Jim Smith" w:date="2025-07-03T14:32:00Z" w16du:dateUtc="2025-07-03T13:32:00Z">
+        <w:r>
+          <w:t xml:space="preserve"> from an external person running</w:t>
+        </w:r>
+      </w:ins>
+      <w:del w:id="11" w:author="Jim Smith" w:date="2025-07-03T14:33:00Z" w16du:dateUtc="2025-07-03T13:33:00Z">
+        <w:r>
+          <w:delText>s</w:delText>
+        </w:r>
+        <w:r>
+          <w:delText xml:space="preserve"> of</w:delText>
+        </w:r>
+      </w:del>
+      <w:r>
+        <w:t xml:space="preserve"> various ‘attacks</w:t>
       </w:r>
       <w:r>
         <w:t xml:space="preserve">’ on a model that may </w:t>
@@ -931,8 +953,8 @@
         <w:t xml:space="preserve"> produced in the </w:t>
       </w:r>
       <w:hyperlink r:id="rId16" w:history="1">
-        <w:commentRangeStart w:id="11"/>
         <w:commentRangeStart w:id="12"/>
+        <w:commentRangeStart w:id="13"/>
         <w:r>
           <w:rPr>
             <w:rStyle w:val="Hyperlink"/>
@@ -964,19 +986,19 @@
       <w:r>
         <w:t>and subsequent projects</w:t>
       </w:r>
-      <w:commentRangeEnd w:id="11"/>
+      <w:commentRangeEnd w:id="12"/>
       <w:r>
         <w:rPr>
           <w:rStyle w:val="CommentReference"/>
         </w:rPr>
-        <w:commentReference w:id="11"/>
-      </w:r>
-      <w:commentRangeEnd w:id="12"/>
+        <w:commentReference w:id="12"/>
+      </w:r>
+      <w:commentRangeEnd w:id="13"/>
       <w:r>
         <w:rPr>
           <w:rStyle w:val="CommentReference"/>
         </w:rPr>
-        <w:commentReference w:id="12"/>
+        <w:commentReference w:id="13"/>
       </w:r>
       <w:r>
         <w:t xml:space="preserve"> (e.g. </w:t>
@@ -1022,12 +1044,30 @@
         <w:rPr>
           <w:color w:val="0F9ED5" w:themeColor="accent4"/>
         </w:rPr>
-        <w:t>Text in blue font is intended t</w:t>
+        <w:t xml:space="preserve">Text in </w:t>
       </w:r>
       <w:r>
         <w:rPr>
           <w:color w:val="0F9ED5" w:themeColor="accent4"/>
         </w:rPr>
+        <w:t>this</w:t>
+      </w:r>
+      <w:r>
+        <w:rPr>
+          <w:color w:val="0F9ED5" w:themeColor="accent4"/>
+        </w:rPr>
+        <w:t xml:space="preserve"> </w:t>
+      </w:r>
+      <w:r>
+        <w:rPr>
+          <w:color w:val="0F9ED5" w:themeColor="accent4"/>
+        </w:rPr>
+        <w:t>font is intended t</w:t>
+      </w:r>
+      <w:r>
+        <w:rPr>
+          <w:color w:val="0F9ED5" w:themeColor="accent4"/>
+        </w:rPr>
         <w:t>o</w:t>
       </w:r>
       <w:r>
@@ -1056,13 +1096,13 @@
         </w:rPr>
         <w:t>les.</w:t>
       </w:r>
-      <w:commentRangeStart w:id="13"/>
-      <w:commentRangeEnd w:id="13"/>
+      <w:commentRangeStart w:id="14"/>
+      <w:commentRangeEnd w:id="14"/>
       <w:r>
         <w:rPr>
           <w:rStyle w:val="CommentReference"/>
         </w:rPr>
-        <w:commentReference w:id="13"/>
+        <w:commentReference w:id="14"/>
       </w:r>
     </w:p>
     <w:p/>
@@ -1095,13 +1135,13 @@
         <w:lastRenderedPageBreak/>
         <w:t>Assumptions:</w:t>
       </w:r>
-      <w:commentRangeStart w:id="14"/>
-      <w:commentRangeEnd w:id="14"/>
+      <w:commentRangeStart w:id="15"/>
+      <w:commentRangeEnd w:id="15"/>
       <w:r>
         <w:rPr>
           <w:rStyle w:val="CommentReference"/>
         </w:rPr>
-        <w:commentReference w:id="14"/>
+        <w:commentReference w:id="15"/>
       </w:r>
     </w:p>
     <w:p>
@@ -1174,19 +1214,19 @@
       <w:r>
         <w:t xml:space="preserve"> can be </w:t>
       </w:r>
-      <w:commentRangeStart w:id="15"/>
+      <w:commentRangeStart w:id="16"/>
       <w:r>
         <w:t>installed by the researcher</w:t>
       </w:r>
       <w:r>
         <w:t>.</w:t>
       </w:r>
-      <w:commentRangeEnd w:id="15"/>
+      <w:commentRangeEnd w:id="16"/>
       <w:r>
         <w:rPr>
           <w:rStyle w:val="CommentReference"/>
         </w:rPr>
-        <w:commentReference w:id="15"/>
+        <w:commentReference w:id="16"/>
       </w:r>
       <w:r>
         <w:t xml:space="preserve"> </w:t>
@@ -1218,8 +1258,8 @@
           <w:color w:val="45B0E1" w:themeColor="accent1" w:themeTint="99"/>
         </w:rPr>
       </w:pPr>
-      <w:commentRangeStart w:id="16"/>
       <w:commentRangeStart w:id="17"/>
+      <w:commentRangeStart w:id="18"/>
       <w:r>
         <w:rPr>
           <w:rFonts w:ascii="Segoe UI" w:eastAsia="Segoe UI" w:hAnsi="Segoe UI" w:cs="Segoe UI"/>
@@ -1378,21 +1418,21 @@
         </w:rPr>
         <w:t>”</w:t>
       </w:r>
-      <w:commentRangeEnd w:id="16"/>
+      <w:commentRangeEnd w:id="17"/>
       <w:r>
         <w:rPr>
           <w:rStyle w:val="CommentReference"/>
           <w:color w:val="00B0F0"/>
         </w:rPr>
-        <w:commentReference w:id="16"/>
-      </w:r>
-      <w:commentRangeEnd w:id="17"/>
+        <w:commentReference w:id="17"/>
+      </w:r>
+      <w:commentRangeEnd w:id="18"/>
       <w:r>
         <w:rPr>
           <w:rStyle w:val="CommentReference"/>
           <w:color w:val="00B0F0"/>
         </w:rPr>
-        <w:commentReference w:id="17"/>
+        <w:commentReference w:id="18"/>
       </w:r>
       <w:r>
         <w:rPr>
@@ -1443,16 +1483,16 @@
       <w:pPr>
         <w:ind w:left="720"/>
       </w:pPr>
-      <w:commentRangeStart w:id="18"/>
+      <w:commentRangeStart w:id="19"/>
       <w:r>
         <w:t>Therefore</w:t>
       </w:r>
-      <w:commentRangeEnd w:id="18"/>
+      <w:commentRangeEnd w:id="19"/>
       <w:r>
         <w:rPr>
           <w:rStyle w:val="CommentReference"/>
         </w:rPr>
-        <w:commentReference w:id="18"/>
+        <w:commentReference w:id="19"/>
       </w:r>
       <w:r>
         <w:t xml:space="preserve">, the level of confidence in a model’s security depends on how many different </w:t>
@@ -1513,16 +1553,16 @@
       <w:r>
         <w:t xml:space="preserve"> to perform the </w:t>
       </w:r>
-      <w:commentRangeStart w:id="19"/>
+      <w:commentRangeStart w:id="20"/>
       <w:r>
         <w:t>vulnerability</w:t>
       </w:r>
-      <w:commentRangeEnd w:id="19"/>
+      <w:commentRangeEnd w:id="20"/>
       <w:r>
         <w:rPr>
           <w:rStyle w:val="CommentReference"/>
         </w:rPr>
-        <w:commentReference w:id="19"/>
+        <w:commentReference w:id="20"/>
       </w:r>
       <w:r>
         <w:t xml:space="preserve"> testing.</w:t>
@@ -1658,7 +1698,7 @@
         </w:rPr>
         <w:t xml:space="preserve">working with the TRE staff from the outset will result in a far greater chance of having models appropriately risk assessed and the </w:t>
       </w:r>
-      <w:commentRangeStart w:id="20"/>
+      <w:commentRangeStart w:id="21"/>
       <w:r>
         <w:rPr>
           <w:b/>
@@ -1673,14 +1713,14 @@
         </w:rPr>
         <w:t xml:space="preserve"> </w:t>
       </w:r>
-      <w:commentRangeEnd w:id="20"/>
+      <w:commentRangeEnd w:id="21"/>
       <w:r>
         <w:rPr>
           <w:rStyle w:val="CommentReference"/>
           <w:b/>
           <w:bCs/>
         </w:rPr>
-        <w:commentReference w:id="20"/>
+        <w:commentReference w:id="21"/>
       </w:r>
       <w:r>
         <w:rPr>
@@ -1701,16 +1741,16 @@
       <w:r>
         <w:t xml:space="preserve">TRE staff may need to see their code. Whether this requires a </w:t>
       </w:r>
-      <w:commentRangeStart w:id="21"/>
+      <w:commentRangeStart w:id="22"/>
       <w:r>
         <w:t>Non-Disclosure Agreement</w:t>
       </w:r>
-      <w:commentRangeEnd w:id="21"/>
+      <w:commentRangeEnd w:id="22"/>
       <w:r>
         <w:rPr>
           <w:rStyle w:val="CommentReference"/>
         </w:rPr>
-        <w:commentReference w:id="21"/>
+        <w:commentReference w:id="22"/>
       </w:r>
       <w:r>
         <w:t xml:space="preserve"> is out of the scope of this document.</w:t>
@@ -1736,13 +1776,13 @@
         </w:rPr>
         <w:br w:type="page"/>
       </w:r>
-      <w:commentRangeStart w:id="22"/>
-      <w:commentRangeEnd w:id="22"/>
+      <w:commentRangeStart w:id="23"/>
+      <w:commentRangeEnd w:id="23"/>
       <w:r>
         <w:rPr>
           <w:rStyle w:val="CommentReference"/>
         </w:rPr>
-        <w:commentReference w:id="22"/>
+        <w:commentReference w:id="23"/>
       </w:r>
     </w:p>
     <w:p>
@@ -1753,23 +1793,23 @@
         <w:lastRenderedPageBreak/>
         <w:t>Summary of recommendations</w:t>
       </w:r>
-      <w:commentRangeStart w:id="23"/>
       <w:commentRangeStart w:id="24"/>
-      <w:commentRangeEnd w:id="23"/>
+      <w:commentRangeStart w:id="25"/>
+      <w:commentRangeEnd w:id="24"/>
       <w:r>
         <w:rPr>
           <w:rStyle w:val="CommentReference"/>
         </w:rPr>
-        <w:commentReference w:id="23"/>
-      </w:r>
-      <w:commentRangeEnd w:id="24"/>
+        <w:commentReference w:id="24"/>
+      </w:r>
+      <w:commentRangeEnd w:id="25"/>
       <w:r>
         <w:rPr>
           <w:rStyle w:val="CommentReference"/>
           <w:rFonts w:asciiTheme="minorHAnsi" w:eastAsiaTheme="minorHAnsi" w:hAnsiTheme="minorHAnsi" w:cstheme="minorBidi"/>
           <w:color w:val="auto"/>
         </w:rPr>
-        <w:commentReference w:id="24"/>
+        <w:commentReference w:id="25"/>
       </w:r>
     </w:p>
     <w:p/>
@@ -1778,7 +1818,7 @@
         <w:tblStyle w:val="GridTable1Light"/>
         <w:tblW w:w="0" w:type="auto"/>
         <w:tblLook w:val="04A0" w:firstRow="1" w:lastRow="0" w:firstColumn="1" w:lastColumn="0" w:noHBand="0" w:noVBand="1"/>
-        <w:tblPrChange w:id="25" w:author="Jim Smith" w:date="2025-06-06T16:56:00Z" w16du:dateUtc="2025-06-06T15:56:00Z">
+        <w:tblPrChange w:id="26" w:author="Jim Smith" w:date="2025-06-12T15:47:00Z" w16du:dateUtc="2025-06-12T14:47:00Z">
           <w:tblPr>
             <w:tblStyle w:val="GridTable1Light"/>
             <w:tblW w:w="0" w:type="auto"/>
@@ -1790,7 +1830,7 @@
         <w:gridCol w:w="2253"/>
         <w:gridCol w:w="3147"/>
         <w:gridCol w:w="3242"/>
-        <w:tblGridChange w:id="26">
+        <w:tblGridChange w:id="27">
           <w:tblGrid>
             <w:gridCol w:w="2253"/>
             <w:gridCol w:w="3147"/>
@@ -1802,7 +1842,7 @@
         <w:trPr>
           <w:cnfStyle w:val="100000000000" w:firstRow="1" w:lastRow="0" w:firstColumn="0" w:lastColumn="0" w:oddVBand="0" w:evenVBand="0" w:oddHBand="0" w:evenHBand="0" w:firstRowFirstColumn="0" w:firstRowLastColumn="0" w:lastRowFirstColumn="0" w:lastRowLastColumn="0"/>
           <w:trHeight w:val="387"/>
-          <w:trPrChange w:id="27" w:author="Jim Smith" w:date="2025-06-06T16:56:00Z" w16du:dateUtc="2025-06-06T15:56:00Z">
+          <w:trPrChange w:id="28" w:author="Jim Smith" w:date="2025-06-12T15:47:00Z" w16du:dateUtc="2025-06-12T14:47:00Z">
             <w:trPr>
               <w:trHeight w:val="387"/>
             </w:trPr>
@@ -1812,9 +1852,9 @@
           <w:tcPr>
             <w:cnfStyle w:val="001000000000" w:firstRow="0" w:lastRow="0" w:firstColumn="1" w:lastColumn="0" w:oddVBand="0" w:evenVBand="0" w:oddHBand="0" w:evenHBand="0" w:firstRowFirstColumn="0" w:firstRowLastColumn="0" w:lastRowFirstColumn="0" w:lastRowLastColumn="0"/>
             <w:tcW w:w="0" w:type="dxa"/>
-            <w:tcPrChange w:id="28" w:author="Jim Smith" w:date="2025-06-06T16:56:00Z" w16du:dateUtc="2025-06-06T15:56:00Z">
+            <w:tcPrChange w:id="29" w:author="Jim Smith" w:date="2025-06-12T15:47:00Z" w16du:dateUtc="2025-06-12T14:47:00Z">
               <w:tcPr>
-                <w:tcW w:w="2253" w:type="dxa"/>
+                <w:tcW w:w="0" w:type="dxa"/>
               </w:tcPr>
             </w:tcPrChange>
           </w:tcPr>
@@ -1837,22 +1877,22 @@
             <w:r>
               <w:t>?</w:t>
             </w:r>
-            <w:commentRangeStart w:id="29"/>
-            <w:commentRangeEnd w:id="29"/>
+            <w:commentRangeStart w:id="30"/>
+            <w:commentRangeEnd w:id="30"/>
             <w:r>
               <w:rPr>
                 <w:rStyle w:val="CommentReference"/>
               </w:rPr>
-              <w:commentReference w:id="29"/>
+              <w:commentReference w:id="30"/>
             </w:r>
           </w:p>
         </w:tc>
         <w:tc>
           <w:tcPr>
             <w:tcW w:w="0" w:type="dxa"/>
-            <w:tcPrChange w:id="30" w:author="Jim Smith" w:date="2025-06-06T16:56:00Z" w16du:dateUtc="2025-06-06T15:56:00Z">
+            <w:tcPrChange w:id="31" w:author="Jim Smith" w:date="2025-06-12T15:47:00Z" w16du:dateUtc="2025-06-12T14:47:00Z">
               <w:tcPr>
-                <w:tcW w:w="3147" w:type="dxa"/>
+                <w:tcW w:w="0" w:type="dxa"/>
               </w:tcPr>
             </w:tcPrChange>
           </w:tcPr>
@@ -1871,9 +1911,9 @@
         <w:tc>
           <w:tcPr>
             <w:tcW w:w="0" w:type="dxa"/>
-            <w:tcPrChange w:id="31" w:author="Jim Smith" w:date="2025-06-06T16:56:00Z" w16du:dateUtc="2025-06-06T15:56:00Z">
+            <w:tcPrChange w:id="32" w:author="Jim Smith" w:date="2025-06-12T15:47:00Z" w16du:dateUtc="2025-06-12T14:47:00Z">
               <w:tcPr>
-                <w:tcW w:w="3242" w:type="dxa"/>
+                <w:tcW w:w="0" w:type="dxa"/>
               </w:tcPr>
             </w:tcPrChange>
           </w:tcPr>
@@ -1965,14 +2005,14 @@
             <w:r>
               <w:t>cross-validation</w:t>
             </w:r>
-            <w:bookmarkStart w:id="32" w:name="_Ref200120788"/>
+            <w:bookmarkStart w:id="33" w:name="_Ref200120788"/>
             <w:r>
               <w:rPr>
                 <w:rStyle w:val="FootnoteReference"/>
               </w:rPr>
               <w:footnoteReference w:id="3"/>
             </w:r>
-            <w:bookmarkEnd w:id="32"/>
+            <w:bookmarkEnd w:id="33"/>
             <w:r>
               <w:t xml:space="preserve"> </w:t>
             </w:r>
@@ -2220,9 +2260,9 @@
             <w:r>
               <w:t xml:space="preserve">or just to strengthen certain attacks, </w:t>
             </w:r>
+            <w:commentRangeStart w:id="34"/>
             <w:commentRangeStart w:id="35"/>
             <w:commentRangeStart w:id="36"/>
-            <w:commentRangeStart w:id="37"/>
             <w:r>
               <w:t>TREs may keep some data back from researchers</w:t>
             </w:r>
@@ -2289,6 +2329,13 @@
             <w:r>
               <w:t>t to the model.</w:t>
             </w:r>
+            <w:commentRangeEnd w:id="34"/>
+            <w:r>
+              <w:rPr>
+                <w:rStyle w:val="CommentReference"/>
+              </w:rPr>
+              <w:commentReference w:id="34"/>
+            </w:r>
             <w:commentRangeEnd w:id="35"/>
             <w:r>
               <w:rPr>
@@ -2302,13 +2349,6 @@
                 <w:rStyle w:val="CommentReference"/>
               </w:rPr>
               <w:commentReference w:id="36"/>
-            </w:r>
-            <w:commentRangeEnd w:id="37"/>
-            <w:r>
-              <w:rPr>
-                <w:rStyle w:val="CommentReference"/>
-              </w:rPr>
-              <w:commentReference w:id="37"/>
             </w:r>
           </w:p>
           <w:p>
@@ -2324,8 +2364,8 @@
             <w:r>
               <w:t xml:space="preserve">Because in certain cases TRES may wish to be able to see </w:t>
             </w:r>
+            <w:commentRangeStart w:id="37"/>
             <w:commentRangeStart w:id="38"/>
-            <w:commentRangeStart w:id="39"/>
             <w:proofErr w:type="gramStart"/>
             <w:r>
               <w:t>all of</w:t>
@@ -2387,6 +2427,13 @@
             </w:r>
             <w:r>
               <w:t xml:space="preserve"> </w:t>
+            </w:r>
+            <w:commentRangeEnd w:id="37"/>
+            <w:r>
+              <w:rPr>
+                <w:rStyle w:val="CommentReference"/>
+              </w:rPr>
+              <w:commentReference w:id="37"/>
             </w:r>
             <w:commentRangeEnd w:id="38"/>
             <w:r>
@@ -2394,13 +2441,6 @@
                 <w:rStyle w:val="CommentReference"/>
               </w:rPr>
               <w:commentReference w:id="38"/>
-            </w:r>
-            <w:commentRangeEnd w:id="39"/>
-            <w:r>
-              <w:rPr>
-                <w:rStyle w:val="CommentReference"/>
-              </w:rPr>
-              <w:commentReference w:id="39"/>
             </w:r>
             <w:r>
               <w:t xml:space="preserve">. </w:t>
@@ -2658,7 +2698,7 @@
               </w:rPr>
               <w:t xml:space="preserve">Because it may be possible to argue that </w:t>
             </w:r>
-            <w:commentRangeStart w:id="40"/>
+            <w:commentRangeStart w:id="39"/>
             <w:r>
               <w:rPr>
                 <w:b/>
@@ -2682,12 +2722,12 @@
               </w:rPr>
               <w:t xml:space="preserve"> the dataset sufficiently anonymised that the model can safely be released</w:t>
             </w:r>
-            <w:commentRangeEnd w:id="40"/>
+            <w:commentRangeEnd w:id="39"/>
             <w:r>
               <w:rPr>
                 <w:rStyle w:val="CommentReference"/>
               </w:rPr>
-              <w:commentReference w:id="40"/>
+              <w:commentReference w:id="39"/>
             </w:r>
           </w:p>
         </w:tc>
@@ -2703,16 +2743,16 @@
               <w:lastRenderedPageBreak/>
               <w:t xml:space="preserve">In the </w:t>
             </w:r>
-            <w:commentRangeStart w:id="41"/>
+            <w:commentRangeStart w:id="40"/>
             <w:r>
               <w:t xml:space="preserve">form </w:t>
             </w:r>
-            <w:commentRangeEnd w:id="41"/>
+            <w:commentRangeEnd w:id="40"/>
             <w:r>
               <w:rPr>
                 <w:rStyle w:val="CommentReference"/>
               </w:rPr>
-              <w:commentReference w:id="41"/>
+              <w:commentReference w:id="40"/>
             </w:r>
             <w:r>
               <w:t>of:</w:t>
@@ -3361,7 +3401,7 @@
             <w:r>
               <w:t xml:space="preserve">Researcher </w:t>
             </w:r>
-            <w:commentRangeStart w:id="42"/>
+            <w:commentRangeStart w:id="41"/>
             <w:r>
               <w:t>runs</w:t>
             </w:r>
@@ -3372,12 +3412,12 @@
               </w:rPr>
               <w:t xml:space="preserve"> a script</w:t>
             </w:r>
-            <w:commentRangeEnd w:id="42"/>
+            <w:commentRangeEnd w:id="41"/>
             <w:r>
               <w:rPr>
                 <w:rStyle w:val="CommentReference"/>
               </w:rPr>
-              <w:commentReference w:id="42"/>
+              <w:commentReference w:id="41"/>
             </w:r>
             <w:r>
               <w:rPr>
@@ -3528,7 +3568,7 @@
     <w:p>
       <w:pPr>
         <w:rPr>
-          <w:ins w:id="43" w:author="Jim Smith" w:date="2025-03-06T12:49:00Z" w16du:dateUtc="2025-03-06T12:49:25Z"/>
+          <w:ins w:id="42" w:author="Jim Smith" w:date="2025-03-06T12:49:00Z" w16du:dateUtc="2025-03-06T12:49:25Z"/>
         </w:rPr>
       </w:pPr>
     </w:p>
@@ -3780,13 +3820,13 @@
       <w:r>
         <w:t xml:space="preserve"> </w:t>
       </w:r>
-      <w:commentRangeStart w:id="44"/>
-      <w:commentRangeEnd w:id="44"/>
+      <w:commentRangeStart w:id="43"/>
+      <w:commentRangeEnd w:id="43"/>
       <w:r>
         <w:rPr>
           <w:rStyle w:val="CommentReference"/>
         </w:rPr>
-        <w:commentReference w:id="44"/>
+        <w:commentReference w:id="43"/>
       </w:r>
       <w:r>
         <w:t xml:space="preserve">data that is fed into the model, </w:t>
@@ -3860,7 +3900,7 @@
       <w:r>
         <w:t xml:space="preserve"> </w:t>
       </w:r>
-      <w:bookmarkStart w:id="45" w:name="_Ref200119053"/>
+      <w:bookmarkStart w:id="44" w:name="_Ref200119053"/>
       <w:r>
         <w:t xml:space="preserve">Membership </w:t>
       </w:r>
@@ -3870,7 +3910,7 @@
       <w:r>
         <w:t>inference attacks</w:t>
       </w:r>
-      <w:bookmarkEnd w:id="45"/>
+      <w:bookmarkEnd w:id="44"/>
     </w:p>
     <w:p>
       <w:pPr>
@@ -5348,7 +5388,7 @@
 
 <file path=word/comments.xml><?xml version="1.0" encoding="utf-8"?>
 <w:comments xmlns:wpc="http://schemas.microsoft.com/office/word/2010/wordprocessingCanvas" xmlns:cx="http://schemas.microsoft.com/office/drawing/2014/chartex" xmlns:cx1="http://schemas.microsoft.com/office/drawing/2015/9/8/chartex" xmlns:cx2="http://schemas.microsoft.com/office/drawing/2015/10/21/chartex" xmlns:cx3="http://schemas.microsoft.com/office/drawing/2016/5/9/chartex" xmlns:cx4="http://schemas.microsoft.com/office/drawing/2016/5/10/chartex" xmlns:cx5="http://schemas.microsoft.com/office/drawing/2016/5/11/chartex" xmlns:cx6="http://schemas.microsoft.com/office/drawing/2016/5/12/chartex" xmlns:cx7="http://schemas.microsoft.com/office/drawing/2016/5/13/chartex" xmlns:cx8="http://schemas.microsoft.com/office/drawing/2016/5/14/chartex" xmlns:mc="http://schemas.openxmlformats.org/markup-compatibility/2006" xmlns:aink="http://schemas.microsoft.com/office/drawing/2016/ink" xmlns:am3d="http://schemas.microsoft.com/office/drawing/2017/model3d" xmlns:o="urn:schemas-microsoft-com:office:office" xmlns:oel="http://schemas.microsoft.com/office/2019/extlst" xmlns:r="http://schemas.openxmlformats.org/officeDocument/2006/relationships" xmlns:m="http://schemas.openxmlformats.org/officeDocument/2006/math" xmlns:v="urn:schemas-microsoft-com:vml" xmlns:wp14="http://schemas.microsoft.com/office/word/2010/wordprocessingDrawing" xmlns:wp="http://schemas.openxmlformats.org/drawingml/2006/wordprocessingDrawing" xmlns:w10="urn:schemas-microsoft-com:office:word" xmlns:w="http://schemas.openxmlformats.org/wordprocessingml/2006/main" xmlns:w14="http://schemas.microsoft.com/office/word/2010/wordml" xmlns:w15="http://schemas.microsoft.com/office/word/2012/wordml" xmlns:w16cex="http://schemas.microsoft.com/office/word/2018/wordml/cex" xmlns:w16cid="http://schemas.microsoft.com/office/word/2016/wordml/cid" xmlns:w16="http://schemas.microsoft.com/office/word/2018/wordml" xmlns:w16du="http://schemas.microsoft.com/office/word/2023/wordml/word16du" xmlns:w16sdtdh="http://schemas.microsoft.com/office/word/2020/wordml/sdtdatahash" xmlns:w16sdtfl="http://schemas.microsoft.com/office/word/2024/wordml/sdtformatlock" xmlns:w16se="http://schemas.microsoft.com/office/word/2015/wordml/symex" xmlns:wpg="http://schemas.microsoft.com/office/word/2010/wordprocessingGroup" xmlns:wpi="http://schemas.microsoft.com/office/word/2010/wordprocessingInk" xmlns:wne="http://schemas.microsoft.com/office/word/2006/wordml" xmlns:wps="http://schemas.microsoft.com/office/word/2010/wordprocessingShape" mc:Ignorable="w14 w15 w16se w16cid w16 w16cex w16sdtdh w16sdtfl w16du wp14">
-  <w:comment w:id="6" w:author="Guest User" w:date="2025-03-11T14:14:00Z" w:initials="GU">
+  <w:comment w:id="0" w:author="Guest User" w:date="2025-03-11T14:14:00Z" w:initials="GU">
     <w:p>
       <w:pPr>
         <w:pStyle w:val="CommentText"/>
@@ -5369,7 +5409,7 @@
       </w:pPr>
     </w:p>
   </w:comment>
-  <w:comment w:id="7" w:author="Guest User" w:date="2025-04-17T17:45:00Z" w:initials="GU">
+  <w:comment w:id="1" w:author="Guest User" w:date="2025-04-17T17:45:00Z" w:initials="GU">
     <w:p>
       <w:pPr>
         <w:pStyle w:val="CommentText"/>
@@ -5381,14 +5421,11 @@
         <w:annotationRef/>
       </w:r>
       <w:r>
-        <w:t xml:space="preserve">Suggestion: Data or </w:t>
-      </w:r>
-      <w:r>
-        <w:t>models containing personally identifiable information (PII) or methods of reconstructing PII</w:t>
+        <w:t>Suggestion: Data or models containing personally identifiable information (PII) or methods of reconstructing PII</w:t>
       </w:r>
     </w:p>
   </w:comment>
-  <w:comment w:id="8" w:author="Guest User" w:date="2025-04-25T13:39:00Z" w:initials="GU">
+  <w:comment w:id="2" w:author="Guest User" w:date="2025-04-25T13:39:00Z" w:initials="GU">
     <w:p>
       <w:pPr>
         <w:pStyle w:val="CommentText"/>
@@ -5415,7 +5452,7 @@
       </w:r>
     </w:p>
   </w:comment>
-  <w:comment w:id="9" w:author="Guest User" w:date="2025-04-25T13:40:00Z" w:initials="GU">
+  <w:comment w:id="3" w:author="Guest User" w:date="2025-04-25T13:40:00Z" w:initials="GU">
     <w:p>
       <w:pPr>
         <w:pStyle w:val="CommentText"/>
@@ -5431,7 +5468,7 @@
       </w:r>
     </w:p>
   </w:comment>
-  <w:comment w:id="11" w:author="Guest User" w:date="2025-04-15T10:34:00Z" w:initials="GU">
+  <w:comment w:id="12" w:author="Guest User" w:date="2025-04-15T10:34:00Z" w:initials="GU">
     <w:p>
       <w:pPr>
         <w:pStyle w:val="CommentText"/>
@@ -5447,7 +5484,7 @@
       </w:r>
     </w:p>
   </w:comment>
-  <w:comment w:id="12" w:author="Jim Smith" w:date="2025-04-15T12:11:00Z" w:initials="JS">
+  <w:comment w:id="13" w:author="Jim Smith" w:date="2025-04-15T12:11:00Z" w:initials="JS">
     <w:p>
       <w:pPr>
         <w:pStyle w:val="CommentText"/>
@@ -5463,7 +5500,7 @@
       </w:r>
     </w:p>
   </w:comment>
-  <w:comment w:id="13" w:author="acrespi001" w:date="2025-03-03T14:33:00Z" w:initials="ac">
+  <w:comment w:id="14" w:author="acrespi001" w:date="2025-03-03T14:33:00Z" w:initials="ac">
     <w:p>
       <w:pPr>
         <w:pStyle w:val="CommentText"/>
@@ -5479,7 +5516,7 @@
       </w:r>
     </w:p>
   </w:comment>
-  <w:comment w:id="14" w:author="acrespi001" w:date="2025-03-03T15:24:00Z" w:initials="ac">
+  <w:comment w:id="15" w:author="acrespi001" w:date="2025-03-03T15:24:00Z" w:initials="ac">
     <w:p>
       <w:pPr>
         <w:pStyle w:val="CommentText"/>
@@ -5495,7 +5532,7 @@
       </w:r>
     </w:p>
   </w:comment>
-  <w:comment w:id="15" w:author="acrespi001" w:date="2025-03-03T10:53:00Z" w:initials="ac">
+  <w:comment w:id="16" w:author="acrespi001" w:date="2025-03-03T10:53:00Z" w:initials="ac">
     <w:p>
       <w:pPr>
         <w:pStyle w:val="CommentText"/>
@@ -5511,7 +5548,7 @@
       </w:r>
     </w:p>
   </w:comment>
-  <w:comment w:id="16" w:author="Jim Smith" w:date="2025-04-15T12:13:00Z" w:initials="JS">
+  <w:comment w:id="17" w:author="Jim Smith" w:date="2025-04-15T12:13:00Z" w:initials="JS">
     <w:p>
       <w:pPr>
         <w:pStyle w:val="CommentText"/>
@@ -5527,7 +5564,7 @@
       </w:r>
     </w:p>
   </w:comment>
-  <w:comment w:id="17" w:author="Guest User" w:date="2025-04-25T13:57:00Z" w:initials="GU">
+  <w:comment w:id="18" w:author="Guest User" w:date="2025-04-25T13:57:00Z" w:initials="GU">
     <w:p>
       <w:pPr>
         <w:pStyle w:val="CommentText"/>
@@ -5543,7 +5580,7 @@
       </w:r>
     </w:p>
   </w:comment>
-  <w:comment w:id="18" w:author="Elizabeth Green" w:date="2025-02-28T09:51:00Z" w:initials="EG">
+  <w:comment w:id="19" w:author="Elizabeth Green" w:date="2025-02-28T09:51:00Z" w:initials="EG">
     <w:p>
       <w:pPr>
         <w:pStyle w:val="CommentText"/>
@@ -5559,7 +5596,7 @@
       </w:r>
     </w:p>
   </w:comment>
-  <w:comment w:id="19" w:author="Jim Smith" w:date="2025-02-28T10:51:00Z" w:initials="JS">
+  <w:comment w:id="20" w:author="Jim Smith" w:date="2025-02-28T10:51:00Z" w:initials="JS">
     <w:p>
       <w:pPr>
         <w:pStyle w:val="CommentText"/>
@@ -5575,7 +5612,7 @@
       </w:r>
     </w:p>
   </w:comment>
-  <w:comment w:id="20" w:author="Guest User" w:date="2025-04-25T14:02:00Z" w:initials="GU">
+  <w:comment w:id="21" w:author="Guest User" w:date="2025-04-25T14:02:00Z" w:initials="GU">
     <w:p>
       <w:pPr>
         <w:pStyle w:val="CommentText"/>
@@ -5591,7 +5628,7 @@
       </w:r>
     </w:p>
   </w:comment>
-  <w:comment w:id="21" w:author="Guest User" w:date="2025-04-25T14:03:00Z" w:initials="GU">
+  <w:comment w:id="22" w:author="Guest User" w:date="2025-04-25T14:03:00Z" w:initials="GU">
     <w:p>
       <w:pPr>
         <w:pStyle w:val="CommentText"/>
@@ -5607,7 +5644,7 @@
       </w:r>
     </w:p>
   </w:comment>
-  <w:comment w:id="22" w:author="acrespi001" w:date="2025-03-03T14:49:00Z" w:initials="ac">
+  <w:comment w:id="23" w:author="acrespi001" w:date="2025-03-03T14:49:00Z" w:initials="ac">
     <w:p>
       <w:pPr>
         <w:pStyle w:val="CommentText"/>
@@ -5715,10 +5752,7 @@
         <w:pStyle w:val="CommentText"/>
       </w:pPr>
       <w:r>
-        <w:t xml:space="preserve">-When there is no test data or the </w:t>
-      </w:r>
-      <w:r>
-        <w:t>test data has been during the training.</w:t>
+        <w:t>-When there is no test data or the test data has been during the training.</w:t>
       </w:r>
     </w:p>
     <w:p>
@@ -5730,7 +5764,7 @@
       </w:r>
     </w:p>
   </w:comment>
-  <w:comment w:id="23" w:author="acrespi001" w:date="2025-03-03T14:38:00Z" w:initials="ac">
+  <w:comment w:id="24" w:author="acrespi001" w:date="2025-03-03T14:38:00Z" w:initials="ac">
     <w:p>
       <w:pPr>
         <w:pStyle w:val="CommentText"/>
@@ -5746,7 +5780,7 @@
       </w:r>
     </w:p>
   </w:comment>
-  <w:comment w:id="24" w:author="Jim Smith" w:date="2025-03-04T14:53:00Z" w:initials="JS">
+  <w:comment w:id="25" w:author="Jim Smith" w:date="2025-03-04T14:53:00Z" w:initials="JS">
     <w:p>
       <w:r>
         <w:rPr>
@@ -5764,7 +5798,7 @@
       </w:r>
     </w:p>
   </w:comment>
-  <w:comment w:id="29" w:author="acrespi001" w:date="2025-03-03T14:50:00Z" w:initials="ac">
+  <w:comment w:id="30" w:author="acrespi001" w:date="2025-03-03T14:50:00Z" w:initials="ac">
     <w:p>
       <w:pPr>
         <w:pStyle w:val="CommentText"/>
@@ -5780,7 +5814,7 @@
       </w:r>
     </w:p>
   </w:comment>
-  <w:comment w:id="35" w:author="Guest User" w:date="2025-04-15T10:41:00Z" w:initials="GU">
+  <w:comment w:id="34" w:author="Guest User" w:date="2025-04-15T10:41:00Z" w:initials="GU">
     <w:p>
       <w:pPr>
         <w:pStyle w:val="CommentText"/>
@@ -5792,14 +5826,11 @@
         <w:annotationRef/>
       </w:r>
       <w:r>
-        <w:t xml:space="preserve">It sounds like this decision has to be made before the researcher receives any data. Does </w:t>
-      </w:r>
-      <w:r>
-        <w:t>this mean researchers must already have written the pre-processing code before they have access to the data?</w:t>
+        <w:t>It sounds like this decision has to be made before the researcher receives any data. Does this mean researchers must already have written the pre-processing code before they have access to the data?</w:t>
       </w:r>
     </w:p>
   </w:comment>
-  <w:comment w:id="36" w:author="Guest User" w:date="2025-04-15T12:10:00Z" w:initials="GU">
+  <w:comment w:id="35" w:author="Guest User" w:date="2025-04-15T12:10:00Z" w:initials="GU">
     <w:p>
       <w:pPr>
         <w:pStyle w:val="CommentText"/>
@@ -5815,7 +5846,7 @@
       </w:r>
     </w:p>
   </w:comment>
-  <w:comment w:id="37" w:author="Guest User" w:date="2025-04-25T14:16:00Z" w:initials="GU">
+  <w:comment w:id="36" w:author="Guest User" w:date="2025-04-25T14:16:00Z" w:initials="GU">
     <w:p>
       <w:pPr>
         <w:pStyle w:val="CommentText"/>
@@ -5841,7 +5872,7 @@
       </w:r>
     </w:p>
   </w:comment>
-  <w:comment w:id="38" w:author="Amy Tilbrook" w:date="2024-06-28T10:12:00Z" w:initials="AT">
+  <w:comment w:id="37" w:author="Amy Tilbrook" w:date="2024-06-28T10:12:00Z" w:initials="AT">
     <w:p>
       <w:pPr>
         <w:pStyle w:val="CommentText"/>
@@ -5870,7 +5901,7 @@
       </w:r>
     </w:p>
   </w:comment>
-  <w:comment w:id="39" w:author="Jim Smith" w:date="2025-02-27T16:24:00Z" w:initials="JS">
+  <w:comment w:id="38" w:author="Jim Smith" w:date="2025-02-27T16:24:00Z" w:initials="JS">
     <w:p>
       <w:r>
         <w:rPr>
@@ -5888,7 +5919,7 @@
       </w:r>
     </w:p>
   </w:comment>
-  <w:comment w:id="40" w:author="Guest User" w:date="2025-04-25T14:19:00Z" w:initials="GU">
+  <w:comment w:id="39" w:author="Guest User" w:date="2025-04-25T14:19:00Z" w:initials="GU">
     <w:p>
       <w:pPr>
         <w:pStyle w:val="CommentText"/>
@@ -5904,7 +5935,7 @@
       </w:r>
     </w:p>
   </w:comment>
-  <w:comment w:id="41" w:author="Guest User" w:date="2025-04-25T14:21:00Z" w:initials="GU">
+  <w:comment w:id="40" w:author="Guest User" w:date="2025-04-25T14:21:00Z" w:initials="GU">
     <w:p>
       <w:pPr>
         <w:pStyle w:val="CommentText"/>
@@ -5920,7 +5951,7 @@
       </w:r>
     </w:p>
   </w:comment>
-  <w:comment w:id="42" w:author="Guest User" w:date="2025-04-15T10:45:00Z" w:initials="GU">
+  <w:comment w:id="41" w:author="Guest User" w:date="2025-04-15T10:45:00Z" w:initials="GU">
     <w:p>
       <w:pPr>
         <w:pStyle w:val="CommentText"/>
@@ -5936,7 +5967,7 @@
       </w:r>
     </w:p>
   </w:comment>
-  <w:comment w:id="44" w:author="Guest User" w:date="2025-04-25T14:26:00Z" w:initials="GU">
+  <w:comment w:id="43" w:author="Guest User" w:date="2025-04-25T14:26:00Z" w:initials="GU">
     <w:p>
       <w:pPr>
         <w:pStyle w:val="CommentText"/>
@@ -5973,16 +6004,16 @@
   <w15:commentEx w15:paraId="5F6DD004" w15:done="1"/>
   <w15:commentEx w15:paraId="1EAB17EF" w15:done="1"/>
   <w15:commentEx w15:paraId="29556464" w15:done="0"/>
-  <w15:commentEx w15:paraId="5C85F9E8" w15:done="0"/>
-  <w15:commentEx w15:paraId="4A6B7040" w15:paraIdParent="5C85F9E8" w15:done="0"/>
-  <w15:commentEx w15:paraId="1B9A19F4" w15:done="0"/>
-  <w15:commentEx w15:paraId="4FCEC3F0" w15:done="0"/>
-  <w15:commentEx w15:paraId="10B6B96E" w15:paraIdParent="4FCEC3F0" w15:done="0"/>
-  <w15:commentEx w15:paraId="733CCD4B" w15:paraIdParent="4FCEC3F0" w15:done="0"/>
+  <w15:commentEx w15:paraId="5C85F9E8" w15:done="1"/>
+  <w15:commentEx w15:paraId="4A6B7040" w15:paraIdParent="5C85F9E8" w15:done="1"/>
+  <w15:commentEx w15:paraId="1B9A19F4" w15:done="1"/>
+  <w15:commentEx w15:paraId="4FCEC3F0" w15:done="1"/>
+  <w15:commentEx w15:paraId="10B6B96E" w15:paraIdParent="4FCEC3F0" w15:done="1"/>
+  <w15:commentEx w15:paraId="733CCD4B" w15:paraIdParent="4FCEC3F0" w15:done="1"/>
   <w15:commentEx w15:paraId="003DA4A3" w15:done="0"/>
   <w15:commentEx w15:paraId="1A3AAB50" w15:paraIdParent="003DA4A3" w15:done="0"/>
   <w15:commentEx w15:paraId="6FF098CF" w15:done="0"/>
-  <w15:commentEx w15:paraId="086014A9" w15:done="0"/>
+  <w15:commentEx w15:paraId="086014A9" w15:done="1"/>
   <w15:commentEx w15:paraId="319745E7" w15:done="1"/>
   <w15:commentEx w15:paraId="7F35D8EF" w15:done="1"/>
 </w15:commentsEx>
@@ -6138,21 +6169,16 @@
     <w:p>
       <w:pPr>
         <w:pStyle w:val="FootnoteText"/>
-        <w:rPr>
-          <w:ins w:id="33" w:author="Jim Smith" w:date="2025-06-06T16:52:00Z" w16du:dateUtc="2025-06-06T15:52:00Z"/>
-        </w:rPr>
-      </w:pPr>
-      <w:ins w:id="34" w:author="Jim Smith" w:date="2025-06-06T16:52:00Z" w16du:dateUtc="2025-06-06T15:52:00Z">
-        <w:r>
-          <w:rPr>
-            <w:rStyle w:val="FootnoteReference"/>
-          </w:rPr>
-          <w:footnoteRef/>
-        </w:r>
-        <w:r>
-          <w:t xml:space="preserve"> An approach to estimating the accuracy on unseen data that averages over repeated train-test splits. Typically, the final model is then trained using the whole dataset.</w:t>
-        </w:r>
-      </w:ins>
+      </w:pPr>
+      <w:r>
+        <w:rPr>
+          <w:rStyle w:val="FootnoteReference"/>
+        </w:rPr>
+        <w:footnoteRef/>
+      </w:r>
+      <w:r>
+        <w:t xml:space="preserve"> An approach to estimating the accuracy on unseen data that averages over repeated train-test splits. Typically, the final model is then trained using the whole dataset.</w:t>
+      </w:r>
     </w:p>
   </w:footnote>
   <w:footnote w:id="4">
@@ -6209,10 +6235,7 @@
         <w:t>,</w:t>
       </w:r>
       <w:r>
-        <w:t xml:space="preserve"> since they do not </w:t>
-      </w:r>
-      <w:r>
-        <w:t>take into acco</w:t>
+        <w:t xml:space="preserve"> since they do not take into acco</w:t>
       </w:r>
       <w:r>
         <w:t>u</w:t>
@@ -9250,11 +9273,11 @@
 
 <file path=word/people.xml><?xml version="1.0" encoding="utf-8"?>
 <w15:people xmlns:wpc="http://schemas.microsoft.com/office/word/2010/wordprocessingCanvas" xmlns:cx="http://schemas.microsoft.com/office/drawing/2014/chartex" xmlns:cx1="http://schemas.microsoft.com/office/drawing/2015/9/8/chartex" xmlns:cx2="http://schemas.microsoft.com/office/drawing/2015/10/21/chartex" xmlns:cx3="http://schemas.microsoft.com/office/drawing/2016/5/9/chartex" xmlns:cx4="http://schemas.microsoft.com/office/drawing/2016/5/10/chartex" xmlns:cx5="http://schemas.microsoft.com/office/drawing/2016/5/11/chartex" xmlns:cx6="http://schemas.microsoft.com/office/drawing/2016/5/12/chartex" xmlns:cx7="http://schemas.microsoft.com/office/drawing/2016/5/13/chartex" xmlns:cx8="http://schemas.microsoft.com/office/drawing/2016/5/14/chartex" xmlns:mc="http://schemas.openxmlformats.org/markup-compatibility/2006" xmlns:aink="http://schemas.microsoft.com/office/drawing/2016/ink" xmlns:am3d="http://schemas.microsoft.com/office/drawing/2017/model3d" xmlns:o="urn:schemas-microsoft-com:office:office" xmlns:oel="http://schemas.microsoft.com/office/2019/extlst" xmlns:r="http://schemas.openxmlformats.org/officeDocument/2006/relationships" xmlns:m="http://schemas.openxmlformats.org/officeDocument/2006/math" xmlns:v="urn:schemas-microsoft-com:vml" xmlns:wp14="http://schemas.microsoft.com/office/word/2010/wordprocessingDrawing" xmlns:wp="http://schemas.openxmlformats.org/drawingml/2006/wordprocessingDrawing" xmlns:w10="urn:schemas-microsoft-com:office:word" xmlns:w="http://schemas.openxmlformats.org/wordprocessingml/2006/main" xmlns:w14="http://schemas.microsoft.com/office/word/2010/wordml" xmlns:w15="http://schemas.microsoft.com/office/word/2012/wordml" xmlns:w16cex="http://schemas.microsoft.com/office/word/2018/wordml/cex" xmlns:w16cid="http://schemas.microsoft.com/office/word/2016/wordml/cid" xmlns:w16="http://schemas.microsoft.com/office/word/2018/wordml" xmlns:w16du="http://schemas.microsoft.com/office/word/2023/wordml/word16du" xmlns:w16sdtdh="http://schemas.microsoft.com/office/word/2020/wordml/sdtdatahash" xmlns:w16sdtfl="http://schemas.microsoft.com/office/word/2024/wordml/sdtformatlock" xmlns:w16se="http://schemas.microsoft.com/office/word/2015/wordml/symex" xmlns:wpg="http://schemas.microsoft.com/office/word/2010/wordprocessingGroup" xmlns:wpi="http://schemas.microsoft.com/office/word/2010/wordprocessingInk" xmlns:wne="http://schemas.microsoft.com/office/word/2006/wordml" xmlns:wps="http://schemas.microsoft.com/office/word/2010/wordprocessingShape" mc:Ignorable="w14 w15 w16se w16cid w16 w16cex w16sdtdh w16sdtfl w16du wp14">
+  <w15:person w15:author="Guest User">
+    <w15:presenceInfo w15:providerId="AD" w15:userId="S::urn:spo:anon#767efd06ebb78a5e98c1b9d56080f709853e7ebee32eaab59b464b52ca5abdff::"/>
+  </w15:person>
   <w15:person w15:author="Jim Smith">
     <w15:presenceInfo w15:providerId="AD" w15:userId="S::James.Smith@uwe.ac.uk::96f53653-b50f-49c6-a4a6-f7373c17e704"/>
-  </w15:person>
-  <w15:person w15:author="Guest User">
-    <w15:presenceInfo w15:providerId="AD" w15:userId="S::urn:spo:anon#767efd06ebb78a5e98c1b9d56080f709853e7ebee32eaab59b464b52ca5abdff::"/>
   </w15:person>
   <w15:person w15:author="acrespi001">
     <w15:presenceInfo w15:providerId="AD" w15:userId="S::acrespi001_dundee.ac.uk#ext#@uweacuk.onmicrosoft.com::3611b75f-d0ac-4248-8124-16e4286f9c8a"/>

--- a/ML Risk Assessment agreement v0.3.docx
+++ b/ML Risk Assessment agreement v0.3.docx
@@ -3382,6 +3382,102 @@
             <w:pPr>
               <w:cnfStyle w:val="000000000000" w:firstRow="0" w:lastRow="0" w:firstColumn="0" w:lastColumn="0" w:oddVBand="0" w:evenVBand="0" w:oddHBand="0" w:evenHBand="0" w:firstRowFirstColumn="0" w:firstRowLastColumn="0" w:lastRowFirstColumn="0" w:lastRowLastColumn="0"/>
             </w:pPr>
+            <w:r>
+              <w:rPr>
+                <w:rFonts w:ascii="Segoe UI" w:hAnsi="Segoe UI" w:cs="Segoe UI"/>
+                <w:color w:val="1F2328"/>
+                <w:shd w:val="clear" w:color="auto" w:fill="F6F8FA"/>
+              </w:rPr>
+              <w:t>Examples of packaging models created from toolkits e.g.</w:t>
+            </w:r>
+            <w:r>
+              <w:rPr>
+                <w:rStyle w:val="apple-converted-space"/>
+                <w:rFonts w:ascii="Segoe UI" w:hAnsi="Segoe UI" w:cs="Segoe UI"/>
+                <w:color w:val="1F2328"/>
+                <w:shd w:val="clear" w:color="auto" w:fill="F6F8FA"/>
+              </w:rPr>
+              <w:t> </w:t>
+            </w:r>
+            <w:proofErr w:type="spellStart"/>
+            <w:r>
+              <w:rPr>
+                <w:rStyle w:val="Emphasis"/>
+                <w:rFonts w:ascii="Segoe UI" w:hAnsi="Segoe UI" w:cs="Segoe UI"/>
+                <w:color w:val="1F2328"/>
+              </w:rPr>
+              <w:t>PyTorch</w:t>
+            </w:r>
+            <w:proofErr w:type="spellEnd"/>
+            <w:r>
+              <w:rPr>
+                <w:rStyle w:val="apple-converted-space"/>
+                <w:rFonts w:ascii="Segoe UI" w:hAnsi="Segoe UI" w:cs="Segoe UI"/>
+                <w:color w:val="1F2328"/>
+                <w:shd w:val="clear" w:color="auto" w:fill="F6F8FA"/>
+              </w:rPr>
+              <w:t> </w:t>
+            </w:r>
+            <w:r>
+              <w:rPr>
+                <w:rFonts w:ascii="Segoe UI" w:hAnsi="Segoe UI" w:cs="Segoe UI"/>
+                <w:color w:val="1F2328"/>
+                <w:shd w:val="clear" w:color="auto" w:fill="F6F8FA"/>
+              </w:rPr>
+              <w:t>and</w:t>
+            </w:r>
+            <w:r>
+              <w:rPr>
+                <w:rStyle w:val="apple-converted-space"/>
+                <w:rFonts w:ascii="Segoe UI" w:hAnsi="Segoe UI" w:cs="Segoe UI"/>
+                <w:color w:val="1F2328"/>
+                <w:shd w:val="clear" w:color="auto" w:fill="F6F8FA"/>
+              </w:rPr>
+              <w:t> </w:t>
+            </w:r>
+            <w:r>
+              <w:rPr>
+                <w:rStyle w:val="Emphasis"/>
+                <w:rFonts w:ascii="Segoe UI" w:hAnsi="Segoe UI" w:cs="Segoe UI"/>
+                <w:color w:val="1F2328"/>
+              </w:rPr>
+              <w:t>scikit-learn</w:t>
+            </w:r>
+            <w:r>
+              <w:rPr>
+                <w:rStyle w:val="apple-converted-space"/>
+                <w:rFonts w:ascii="Segoe UI" w:hAnsi="Segoe UI" w:cs="Segoe UI"/>
+                <w:color w:val="1F2328"/>
+                <w:shd w:val="clear" w:color="auto" w:fill="F6F8FA"/>
+              </w:rPr>
+              <w:t> </w:t>
+            </w:r>
+            <w:r>
+              <w:rPr>
+                <w:rFonts w:ascii="Segoe UI" w:hAnsi="Segoe UI" w:cs="Segoe UI"/>
+                <w:color w:val="1F2328"/>
+                <w:shd w:val="clear" w:color="auto" w:fill="F6F8FA"/>
+              </w:rPr>
+              <w:t xml:space="preserve">are in the examples folder of the sacro-ml repository on </w:t>
+            </w:r>
+            <w:proofErr w:type="spellStart"/>
+            <w:r>
+              <w:rPr>
+                <w:rFonts w:ascii="Segoe UI" w:hAnsi="Segoe UI" w:cs="Segoe UI"/>
+                <w:color w:val="1F2328"/>
+                <w:shd w:val="clear" w:color="auto" w:fill="F6F8FA"/>
+              </w:rPr>
+              <w:t>github</w:t>
+            </w:r>
+            <w:proofErr w:type="spellEnd"/>
+            <w:r>
+              <w:rPr>
+                <w:rFonts w:ascii="Segoe UI" w:hAnsi="Segoe UI" w:cs="Segoe UI"/>
+                <w:color w:val="1F2328"/>
+                <w:shd w:val="clear" w:color="auto" w:fill="F6F8FA"/>
+              </w:rPr>
+              <w:t xml:space="preserve"> (see link above)</w:t>
+            </w:r>
           </w:p>
         </w:tc>
       </w:tr>
@@ -3676,7 +3772,7 @@
           </mc:Choice>
           <mc:Fallback>
             <w:pict>
-              <v:shape w14:anchorId="6784F4CE" id="Text Box 2" o:spid="_x0000_s1027" type="#_x0000_t202" style="position:absolute;left:0;text-align:left;margin-left:0;margin-top:53.8pt;width:459pt;height:36.15pt;z-index:251658241;visibility:visible;mso-wrap-style:square;mso-height-percent:0;mso-wrap-distance-left:9pt;mso-wrap-distance-top:0;mso-wrap-distance-right:9pt;mso-wrap-distance-bottom:0;mso-position-horizontal:absolute;mso-position-horizontal-relative:text;mso-position-vertical:absolute;mso-position-vertical-relative:text;mso-height-percent:0;mso-height-relative:margin;v-text-anchor:top" o:gfxdata="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" fillcolor="#e8e8e8 [3214]" strokeweight=".5pt">
+              <v:shape w14:anchorId="6784F4CE" id="Text Box 2" o:spid="_x0000_s1027" type="#_x0000_t202" style="position:absolute;left:0;text-align:left;margin-left:0;margin-top:53.8pt;width:459pt;height:36.15pt;z-index:251658241;visibility:visible;mso-wrap-style:square;mso-height-percent:0;mso-wrap-distance-left:9pt;mso-wrap-distance-top:0;mso-wrap-distance-right:9pt;mso-wrap-distance-bottom:0;mso-position-horizontal:absolute;mso-position-horizontal-relative:text;mso-position-vertical:absolute;mso-position-vertical-relative:text;mso-height-percent:0;mso-height-relative:margin;v-text-anchor:top" o:gfxdata="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" fillcolor="#e8e8e8 [3214]" strokeweight=".5pt">
                 <v:textbox>
                   <w:txbxContent>
                     <w:p>
@@ -10490,6 +10586,17 @@
     <w:semiHidden/>
     <w:rsid w:val="008B140B"/>
   </w:style>
+  <w:style w:type="character" w:styleId="Emphasis">
+    <w:name w:val="Emphasis"/>
+    <w:basedOn w:val="DefaultParagraphFont"/>
+    <w:uiPriority w:val="20"/>
+    <w:qFormat/>
+    <w:rsid w:val="004E170F"/>
+    <w:rPr>
+      <w:i/>
+      <w:iCs/>
+    </w:rPr>
+  </w:style>
 </w:styles>
 </file>
 
@@ -10789,27 +10896,10 @@
 </file>
 
 <file path=customXml/item1.xml><?xml version="1.0" encoding="utf-8"?>
-<p:properties xmlns:p="http://schemas.microsoft.com/office/2006/metadata/properties" xmlns:xsi="http://www.w3.org/2001/XMLSchema-instance" xmlns:pc="http://schemas.microsoft.com/office/infopath/2007/PartnerControls">
-  <documentManagement>
-    <TaxCatchAll xmlns="1585cb50-403c-49f0-8296-1dfb82609006" xsi:nil="true"/>
-    <Comments xmlns="86a03300-32e9-46e8-bfc0-e1827a25291a" xsi:nil="true"/>
-    <lcf76f155ced4ddcb4097134ff3c332f xmlns="86a03300-32e9-46e8-bfc0-e1827a25291a">
-      <Terms xmlns="http://schemas.microsoft.com/office/infopath/2007/PartnerControls"/>
-    </lcf76f155ced4ddcb4097134ff3c332f>
-  </documentManagement>
-</p:properties>
+<b:Sources xmlns:b="http://schemas.openxmlformats.org/officeDocument/2006/bibliography" xmlns="http://schemas.openxmlformats.org/officeDocument/2006/bibliography" SelectedStyle="/APASixthEditionOfficeOnline.xsl" StyleName="APA" Version="6"/>
 </file>
 
 <file path=customXml/item2.xml><?xml version="1.0" encoding="utf-8"?>
-<?mso-contentType ?>
-<FormTemplates xmlns="http://schemas.microsoft.com/sharepoint/v3/contenttype/forms">
-  <Display>DocumentLibraryForm</Display>
-  <Edit>DocumentLibraryForm</Edit>
-  <New>DocumentLibraryForm</New>
-</FormTemplates>
-</file>
-
-<file path=customXml/item3.xml><?xml version="1.0" encoding="utf-8"?>
 <ct:contentTypeSchema xmlns:ct="http://schemas.microsoft.com/office/2006/metadata/contentType" xmlns:ma="http://schemas.microsoft.com/office/2006/metadata/properties/metaAttributes" ct:_="" ma:_="" ma:contentTypeName="Document" ma:contentTypeID="0x010100CE98CCB094514A4AAF1B131CD9B44F09" ma:contentTypeVersion="15" ma:contentTypeDescription="Create a new document." ma:contentTypeScope="" ma:versionID="f23cb0bdfba3861087d60ea68ca3f0f9">
   <xsd:schema xmlns:xsd="http://www.w3.org/2001/XMLSchema" xmlns:xs="http://www.w3.org/2001/XMLSchema" xmlns:p="http://schemas.microsoft.com/office/2006/metadata/properties" xmlns:ns2="86a03300-32e9-46e8-bfc0-e1827a25291a" xmlns:ns3="1585cb50-403c-49f0-8296-1dfb82609006" targetNamespace="http://schemas.microsoft.com/office/2006/metadata/properties" ma:root="true" ma:fieldsID="67a30f8fb84cd02f3787bd23a46c545d" ns2:_="" ns3:_="">
     <xsd:import namespace="86a03300-32e9-46e8-bfc0-e1827a25291a"/>
@@ -11046,30 +11136,36 @@
 </ct:contentTypeSchema>
 </file>
 
+<file path=customXml/item3.xml><?xml version="1.0" encoding="utf-8"?>
+<?mso-contentType ?>
+<FormTemplates xmlns="http://schemas.microsoft.com/sharepoint/v3/contenttype/forms">
+  <Display>DocumentLibraryForm</Display>
+  <Edit>DocumentLibraryForm</Edit>
+  <New>DocumentLibraryForm</New>
+</FormTemplates>
+</file>
+
 <file path=customXml/item4.xml><?xml version="1.0" encoding="utf-8"?>
-<b:Sources xmlns:b="http://schemas.openxmlformats.org/officeDocument/2006/bibliography" xmlns="http://schemas.openxmlformats.org/officeDocument/2006/bibliography" SelectedStyle="/APASixthEditionOfficeOnline.xsl" StyleName="APA" Version="6"/>
+<p:properties xmlns:p="http://schemas.microsoft.com/office/2006/metadata/properties" xmlns:xsi="http://www.w3.org/2001/XMLSchema-instance" xmlns:pc="http://schemas.microsoft.com/office/infopath/2007/PartnerControls">
+  <documentManagement>
+    <TaxCatchAll xmlns="1585cb50-403c-49f0-8296-1dfb82609006" xsi:nil="true"/>
+    <Comments xmlns="86a03300-32e9-46e8-bfc0-e1827a25291a" xsi:nil="true"/>
+    <lcf76f155ced4ddcb4097134ff3c332f xmlns="86a03300-32e9-46e8-bfc0-e1827a25291a">
+      <Terms xmlns="http://schemas.microsoft.com/office/infopath/2007/PartnerControls"/>
+    </lcf76f155ced4ddcb4097134ff3c332f>
+  </documentManagement>
+</p:properties>
 </file>
 
 <file path=customXml/itemProps1.xml><?xml version="1.0" encoding="utf-8"?>
-<ds:datastoreItem xmlns:ds="http://schemas.openxmlformats.org/officeDocument/2006/customXml" ds:itemID="{9E729C0F-5AB5-4CF7-A6EE-5D32859540FF}">
+<ds:datastoreItem xmlns:ds="http://schemas.openxmlformats.org/officeDocument/2006/customXml" ds:itemID="{F495932E-E8DA-A24C-9BE6-0FCC8C23E943}">
   <ds:schemaRefs>
-    <ds:schemaRef ds:uri="http://schemas.microsoft.com/office/2006/metadata/properties"/>
-    <ds:schemaRef ds:uri="http://schemas.microsoft.com/office/infopath/2007/PartnerControls"/>
-    <ds:schemaRef ds:uri="1585cb50-403c-49f0-8296-1dfb82609006"/>
-    <ds:schemaRef ds:uri="86a03300-32e9-46e8-bfc0-e1827a25291a"/>
+    <ds:schemaRef ds:uri="http://schemas.openxmlformats.org/officeDocument/2006/bibliography"/>
   </ds:schemaRefs>
 </ds:datastoreItem>
 </file>
 
 <file path=customXml/itemProps2.xml><?xml version="1.0" encoding="utf-8"?>
-<ds:datastoreItem xmlns:ds="http://schemas.openxmlformats.org/officeDocument/2006/customXml" ds:itemID="{B14CCD76-7C81-4DCA-A8BC-F89184F8E7BC}">
-  <ds:schemaRefs>
-    <ds:schemaRef ds:uri="http://schemas.microsoft.com/sharepoint/v3/contenttype/forms"/>
-  </ds:schemaRefs>
-</ds:datastoreItem>
-</file>
-
-<file path=customXml/itemProps3.xml><?xml version="1.0" encoding="utf-8"?>
 <ds:datastoreItem xmlns:ds="http://schemas.openxmlformats.org/officeDocument/2006/customXml" ds:itemID="{D1312DAB-110F-4DB6-B6C3-9903F973C4E3}">
   <ds:schemaRefs>
     <ds:schemaRef ds:uri="http://schemas.microsoft.com/office/2006/metadata/contentType"/>
@@ -11088,10 +11184,21 @@
 </ds:datastoreItem>
 </file>
 
+<file path=customXml/itemProps3.xml><?xml version="1.0" encoding="utf-8"?>
+<ds:datastoreItem xmlns:ds="http://schemas.openxmlformats.org/officeDocument/2006/customXml" ds:itemID="{B14CCD76-7C81-4DCA-A8BC-F89184F8E7BC}">
+  <ds:schemaRefs>
+    <ds:schemaRef ds:uri="http://schemas.microsoft.com/sharepoint/v3/contenttype/forms"/>
+  </ds:schemaRefs>
+</ds:datastoreItem>
+</file>
+
 <file path=customXml/itemProps4.xml><?xml version="1.0" encoding="utf-8"?>
-<ds:datastoreItem xmlns:ds="http://schemas.openxmlformats.org/officeDocument/2006/customXml" ds:itemID="{F495932E-E8DA-A24C-9BE6-0FCC8C23E943}">
+<ds:datastoreItem xmlns:ds="http://schemas.openxmlformats.org/officeDocument/2006/customXml" ds:itemID="{9E729C0F-5AB5-4CF7-A6EE-5D32859540FF}">
   <ds:schemaRefs>
-    <ds:schemaRef ds:uri="http://schemas.openxmlformats.org/officeDocument/2006/bibliography"/>
+    <ds:schemaRef ds:uri="http://schemas.microsoft.com/office/2006/metadata/properties"/>
+    <ds:schemaRef ds:uri="http://schemas.microsoft.com/office/infopath/2007/PartnerControls"/>
+    <ds:schemaRef ds:uri="1585cb50-403c-49f0-8296-1dfb82609006"/>
+    <ds:schemaRef ds:uri="86a03300-32e9-46e8-bfc0-e1827a25291a"/>
   </ds:schemaRefs>
 </ds:datastoreItem>
 </file>